--- a/Rapport(Mohamed Hammane).docx
+++ b/Rapport(Mohamed Hammane).docx
@@ -162,6 +162,36 @@
             </w:r>
             <w:bookmarkEnd w:id="1"/>
           </w:p>
+          <w:p>
+            <w:pPr>
+              <w:spacing w:before="100" w:beforeAutospacing="1" w:after="100" w:afterAutospacing="1"/>
+              <w:jc w:val="center"/>
+              <w:outlineLvl w:val="0"/>
+              <w:rPr>
+                <w:rFonts w:ascii="Verdana" w:eastAsia="Times New Roman" w:hAnsi="Verdana" w:cs="Times New Roman"/>
+                <w:b/>
+                <w:bCs/>
+                <w:color w:val="800000"/>
+                <w:kern w:val="36"/>
+                <w:sz w:val="28"/>
+                <w:szCs w:val="28"/>
+                <w:lang w:val="fr-MA" w:eastAsia="fr-FR"/>
+              </w:rPr>
+            </w:pPr>
+            <w:r>
+              <w:rPr>
+                <w:rFonts w:ascii="Verdana" w:eastAsia="Times New Roman" w:hAnsi="Verdana" w:cs="Times New Roman"/>
+                <w:b/>
+                <w:bCs/>
+                <w:color w:val="800000"/>
+                <w:kern w:val="36"/>
+                <w:sz w:val="28"/>
+                <w:szCs w:val="28"/>
+                <w:lang w:val="fr-MA" w:eastAsia="fr-FR"/>
+              </w:rPr>
+              <w:t>Mohamed HAMMANE</w:t>
+            </w:r>
+          </w:p>
         </w:tc>
       </w:tr>
     </w:tbl>
@@ -218,9 +248,19 @@
           <w:szCs w:val="24"/>
           <w:lang w:eastAsia="fr-FR"/>
         </w:rPr>
-        <w:t xml:space="preserve">es </w:t>
+        <w:t>es microservices sont une technique de développement logiciel — une variante du style architectural de l'architecture orientée services (SOA) — qui structure une application comme un ensemble de services faiblement couplés. Les microservices indépendants communiquent les uns avec les autres en utilisant des API indépendantes du langage de programmation.</w:t>
       </w:r>
-      <w:proofErr w:type="spellStart"/>
+    </w:p>
+    <w:p>
+      <w:pPr>
+        <w:ind w:firstLine="360"/>
+        <w:rPr>
+          <w:rFonts w:asciiTheme="minorHAnsi" w:hAnsiTheme="minorHAnsi" w:cstheme="minorHAnsi"/>
+          <w:sz w:val="24"/>
+          <w:szCs w:val="24"/>
+          <w:lang w:eastAsia="fr-FR"/>
+        </w:rPr>
+      </w:pPr>
       <w:r>
         <w:rPr>
           <w:rFonts w:asciiTheme="minorHAnsi" w:hAnsiTheme="minorHAnsi" w:cstheme="minorHAnsi"/>
@@ -228,97 +268,7 @@
           <w:szCs w:val="24"/>
           <w:lang w:eastAsia="fr-FR"/>
         </w:rPr>
-        <w:t>microservices</w:t>
-      </w:r>
-      <w:proofErr w:type="spellEnd"/>
-      <w:r>
-        <w:rPr>
-          <w:rFonts w:asciiTheme="minorHAnsi" w:hAnsiTheme="minorHAnsi" w:cstheme="minorHAnsi"/>
-          <w:sz w:val="24"/>
-          <w:szCs w:val="24"/>
-          <w:lang w:eastAsia="fr-FR"/>
-        </w:rPr>
-        <w:t xml:space="preserve"> sont une technique de développement logiciel — une variante du style architectural de l'architecture orientée services (SOA) — qui structure une application comme un ensemble de services faiblement couplés. Les </w:t>
-      </w:r>
-      <w:proofErr w:type="spellStart"/>
-      <w:r>
-        <w:rPr>
-          <w:rFonts w:asciiTheme="minorHAnsi" w:hAnsiTheme="minorHAnsi" w:cstheme="minorHAnsi"/>
-          <w:sz w:val="24"/>
-          <w:szCs w:val="24"/>
-          <w:lang w:eastAsia="fr-FR"/>
-        </w:rPr>
-        <w:t>microservices</w:t>
-      </w:r>
-      <w:proofErr w:type="spellEnd"/>
-      <w:r>
-        <w:rPr>
-          <w:rFonts w:asciiTheme="minorHAnsi" w:hAnsiTheme="minorHAnsi" w:cstheme="minorHAnsi"/>
-          <w:sz w:val="24"/>
-          <w:szCs w:val="24"/>
-          <w:lang w:eastAsia="fr-FR"/>
-        </w:rPr>
-        <w:t xml:space="preserve"> indépendants communiquent les uns avec les autres en utilisant des API indépendantes du langage de programmation.</w:t>
-      </w:r>
-    </w:p>
-    <w:p>
-      <w:pPr>
-        <w:ind w:firstLine="360"/>
-        <w:rPr>
-          <w:rFonts w:asciiTheme="minorHAnsi" w:hAnsiTheme="minorHAnsi" w:cstheme="minorHAnsi"/>
-          <w:sz w:val="24"/>
-          <w:szCs w:val="24"/>
-          <w:lang w:eastAsia="fr-FR"/>
-        </w:rPr>
-      </w:pPr>
-      <w:r>
-        <w:rPr>
-          <w:rFonts w:asciiTheme="minorHAnsi" w:hAnsiTheme="minorHAnsi" w:cstheme="minorHAnsi"/>
-          <w:sz w:val="24"/>
-          <w:szCs w:val="24"/>
-          <w:lang w:eastAsia="fr-FR"/>
-        </w:rPr>
-        <w:t xml:space="preserve">Des API REST sont souvent employées pour relier chaque </w:t>
-      </w:r>
-      <w:proofErr w:type="spellStart"/>
-      <w:r>
-        <w:rPr>
-          <w:rFonts w:asciiTheme="minorHAnsi" w:hAnsiTheme="minorHAnsi" w:cstheme="minorHAnsi"/>
-          <w:sz w:val="24"/>
-          <w:szCs w:val="24"/>
-          <w:lang w:eastAsia="fr-FR"/>
-        </w:rPr>
-        <w:t>microservice</w:t>
-      </w:r>
-      <w:proofErr w:type="spellEnd"/>
-      <w:r>
-        <w:rPr>
-          <w:rFonts w:asciiTheme="minorHAnsi" w:hAnsiTheme="minorHAnsi" w:cstheme="minorHAnsi"/>
-          <w:sz w:val="24"/>
-          <w:szCs w:val="24"/>
-          <w:lang w:eastAsia="fr-FR"/>
-        </w:rPr>
-        <w:t xml:space="preserve"> aux autres. Un avantage avancé est que lors d'un besoin critique de mise à jour d'une ressource, seul le </w:t>
-      </w:r>
-      <w:proofErr w:type="spellStart"/>
-      <w:r>
-        <w:rPr>
-          <w:rFonts w:asciiTheme="minorHAnsi" w:hAnsiTheme="minorHAnsi" w:cstheme="minorHAnsi"/>
-          <w:sz w:val="24"/>
-          <w:szCs w:val="24"/>
-          <w:lang w:eastAsia="fr-FR"/>
-        </w:rPr>
-        <w:t>microservice</w:t>
-      </w:r>
-      <w:proofErr w:type="spellEnd"/>
-      <w:r>
-        <w:rPr>
-          <w:rFonts w:asciiTheme="minorHAnsi" w:hAnsiTheme="minorHAnsi" w:cstheme="minorHAnsi"/>
-          <w:sz w:val="24"/>
-          <w:szCs w:val="24"/>
-          <w:lang w:eastAsia="fr-FR"/>
-        </w:rPr>
-        <w:t xml:space="preserve"> contenant cette ressource sera mis à jour, l'ensemble de l'application restant compatible avec la modification, contrairement à la totalité de l'application dans une architecture classique, par exemple une architecture trois tiers. Cependant, le coût de mise en place, en raison des compétences requises, est parfois plus élevé</w:t>
+        <w:t>Des API REST sont souvent employées pour relier chaque microservice aux autres. Un avantage avancé est que lors d'un besoin critique de mise à jour d'une ressource, seul le microservice contenant cette ressource sera mis à jour, l'ensemble de l'application restant compatible avec la modification, contrairement à la totalité de l'application dans une architecture classique, par exemple une architecture trois tiers. Cependant, le coût de mise en place, en raison des compétences requises, est parfois plus élevé</w:t>
       </w:r>
       <w:r>
         <w:rPr>
@@ -593,21 +543,7 @@
         <w:rPr>
           <w:lang w:val="fr-MA"/>
         </w:rPr>
-        <w:t xml:space="preserve">Ce long billet nous aura permis de voir comment mettre en place une architecture </w:t>
-      </w:r>
-      <w:proofErr w:type="spellStart"/>
-      <w:r>
-        <w:rPr>
-          <w:lang w:val="fr-MA"/>
-        </w:rPr>
-        <w:t>microservices</w:t>
-      </w:r>
-      <w:proofErr w:type="spellEnd"/>
-      <w:r>
-        <w:rPr>
-          <w:lang w:val="fr-MA"/>
-        </w:rPr>
-        <w:t xml:space="preserve"> à l’aide de Spring Boot</w:t>
+        <w:t>Ce long billet nous aura permis de voir comment mettre en place une architecture microservices à l’aide de Spring Boot</w:t>
       </w:r>
       <w:r>
         <w:rPr>
@@ -4781,6 +4717,7 @@
     <w:lsdException w:name="HTML Sample" w:semiHidden="1" w:unhideWhenUsed="1"/>
     <w:lsdException w:name="HTML Typewriter" w:semiHidden="1" w:unhideWhenUsed="1"/>
     <w:lsdException w:name="HTML Variable" w:semiHidden="1" w:unhideWhenUsed="1"/>
+    <w:lsdException w:name="Normal Table" w:semiHidden="1" w:unhideWhenUsed="1"/>
     <w:lsdException w:name="annotation subject" w:semiHidden="1" w:unhideWhenUsed="1"/>
     <w:lsdException w:name="No List" w:semiHidden="1" w:unhideWhenUsed="1"/>
     <w:lsdException w:name="Outline List 1" w:semiHidden="1" w:unhideWhenUsed="1"/>
@@ -4823,8 +4760,11 @@
     <w:lsdException w:name="Table Contemporary" w:semiHidden="1" w:unhideWhenUsed="1"/>
     <w:lsdException w:name="Table Elegant" w:semiHidden="1" w:unhideWhenUsed="1"/>
     <w:lsdException w:name="Table Professional" w:semiHidden="1" w:unhideWhenUsed="1"/>
+    <w:lsdException w:name="Table Subtle 1" w:semiHidden="1" w:unhideWhenUsed="1"/>
     <w:lsdException w:name="Table Subtle 2" w:semiHidden="1" w:unhideWhenUsed="1"/>
     <w:lsdException w:name="Table Web 1" w:semiHidden="1" w:unhideWhenUsed="1"/>
+    <w:lsdException w:name="Table Web 2" w:semiHidden="1" w:unhideWhenUsed="1"/>
+    <w:lsdException w:name="Table Web 3" w:semiHidden="1" w:unhideWhenUsed="1"/>
     <w:lsdException w:name="Balloon Text" w:semiHidden="1" w:unhideWhenUsed="1"/>
     <w:lsdException w:name="Table Grid" w:uiPriority="39"/>
     <w:lsdException w:name="Table Theme" w:semiHidden="1" w:unhideWhenUsed="1"/>
